--- a/Support/intellijGotchas.docx
+++ b/Support/intellijGotchas.docx
@@ -549,7 +549,7 @@
             </w:rPr>
             <w:fldChar w:fldCharType="separate"/>
           </w:r>
-          <w:hyperlink w:anchor="_Toc141247730" w:history="1">
+          <w:hyperlink w:anchor="_Toc146542912" w:history="1">
             <w:r>
               <w:rPr>
                 <w:rStyle w:val="Hyperlink"/>
@@ -572,7 +572,7 @@
               <w:rPr>
                 <w:rStyle w:val="Hyperlink"/>
               </w:rPr>
-              <w:t>Introduction</w:t>
+              <w:t>Creating runnable JAR files</w:t>
             </w:r>
             <w:r>
               <w:rPr>
@@ -590,7 +590,7 @@
               <w:rPr>
                 <w:webHidden/>
               </w:rPr>
-              <w:instrText xml:space="preserve"> PAGEREF _Toc141247730 \h </w:instrText>
+              <w:instrText xml:space="preserve"> PAGEREF _Toc146542912 \h </w:instrText>
             </w:r>
             <w:r>
               <w:rPr>
@@ -620,644 +620,6 @@
         <w:p>
           <w:pPr>
             <w:pStyle w:val="TOC1"/>
-            <w:rPr>
-              <w:rFonts w:asciiTheme="minorHAnsi" w:hAnsiTheme="minorHAnsi" w:cstheme="minorBidi"/>
-              <w:b w:val="0"/>
-              <w:bCs w:val="0"/>
-              <w:kern w:val="2"/>
-              <w:sz w:val="22"/>
-              <w:szCs w:val="22"/>
-              <w14:ligatures w14:val="standardContextual"/>
-            </w:rPr>
-          </w:pPr>
-          <w:hyperlink w:anchor="_Toc141247731" w:history="1">
-            <w:r>
-              <w:rPr>
-                <w:rStyle w:val="Hyperlink"/>
-              </w:rPr>
-              <w:t>2</w:t>
-            </w:r>
-            <w:r>
-              <w:rPr>
-                <w:rFonts w:asciiTheme="minorHAnsi" w:hAnsiTheme="minorHAnsi" w:cstheme="minorBidi"/>
-                <w:b w:val="0"/>
-                <w:bCs w:val="0"/>
-                <w:kern w:val="2"/>
-                <w:sz w:val="22"/>
-                <w:szCs w:val="22"/>
-                <w14:ligatures w14:val="standardContextual"/>
-              </w:rPr>
-              <w:tab/>
-            </w:r>
-            <w:r>
-              <w:rPr>
-                <w:rStyle w:val="Hyperlink"/>
-              </w:rPr>
-              <w:t>The formats</w:t>
-            </w:r>
-            <w:r>
-              <w:rPr>
-                <w:webHidden/>
-              </w:rPr>
-              <w:tab/>
-            </w:r>
-            <w:r>
-              <w:rPr>
-                <w:webHidden/>
-              </w:rPr>
-              <w:fldChar w:fldCharType="begin"/>
-            </w:r>
-            <w:r>
-              <w:rPr>
-                <w:webHidden/>
-              </w:rPr>
-              <w:instrText xml:space="preserve"> PAGEREF _Toc141247731 \h </w:instrText>
-            </w:r>
-            <w:r>
-              <w:rPr>
-                <w:webHidden/>
-              </w:rPr>
-            </w:r>
-            <w:r>
-              <w:rPr>
-                <w:webHidden/>
-              </w:rPr>
-              <w:fldChar w:fldCharType="separate"/>
-            </w:r>
-            <w:r>
-              <w:rPr>
-                <w:webHidden/>
-              </w:rPr>
-              <w:t>4</w:t>
-            </w:r>
-            <w:r>
-              <w:rPr>
-                <w:webHidden/>
-              </w:rPr>
-              <w:fldChar w:fldCharType="end"/>
-            </w:r>
-          </w:hyperlink>
-        </w:p>
-        <w:p>
-          <w:pPr>
-            <w:pStyle w:val="TOC2"/>
-            <w:rPr>
-              <w:rFonts w:asciiTheme="minorHAnsi" w:eastAsiaTheme="minorEastAsia" w:hAnsiTheme="minorHAnsi" w:cstheme="minorBidi"/>
-              <w:kern w:val="2"/>
-              <w:sz w:val="22"/>
-              <w:szCs w:val="22"/>
-              <w:lang w:eastAsia="en-GB"/>
-              <w14:ligatures w14:val="standardContextual"/>
-            </w:rPr>
-          </w:pPr>
-          <w:hyperlink w:anchor="_Toc141247732" w:history="1">
-            <w:r>
-              <w:rPr>
-                <w:rStyle w:val="Hyperlink"/>
-              </w:rPr>
-              <w:t>2.1</w:t>
-            </w:r>
-            <w:r>
-              <w:rPr>
-                <w:rFonts w:asciiTheme="minorHAnsi" w:eastAsiaTheme="minorEastAsia" w:hAnsiTheme="minorHAnsi" w:cstheme="minorBidi"/>
-                <w:kern w:val="2"/>
-                <w:sz w:val="22"/>
-                <w:szCs w:val="22"/>
-                <w:lang w:eastAsia="en-GB"/>
-                <w14:ligatures w14:val="standardContextual"/>
-              </w:rPr>
-              <w:tab/>
-            </w:r>
-            <w:r>
-              <w:rPr>
-                <w:rStyle w:val="Hyperlink"/>
-              </w:rPr>
-              <w:t>USX</w:t>
-            </w:r>
-            <w:r>
-              <w:rPr>
-                <w:webHidden/>
-              </w:rPr>
-              <w:tab/>
-            </w:r>
-            <w:r>
-              <w:rPr>
-                <w:webHidden/>
-              </w:rPr>
-              <w:fldChar w:fldCharType="begin"/>
-            </w:r>
-            <w:r>
-              <w:rPr>
-                <w:webHidden/>
-              </w:rPr>
-              <w:instrText xml:space="preserve"> PAGEREF _Toc141247732 \h </w:instrText>
-            </w:r>
-            <w:r>
-              <w:rPr>
-                <w:webHidden/>
-              </w:rPr>
-            </w:r>
-            <w:r>
-              <w:rPr>
-                <w:webHidden/>
-              </w:rPr>
-              <w:fldChar w:fldCharType="separate"/>
-            </w:r>
-            <w:r>
-              <w:rPr>
-                <w:webHidden/>
-              </w:rPr>
-              <w:t>4</w:t>
-            </w:r>
-            <w:r>
-              <w:rPr>
-                <w:webHidden/>
-              </w:rPr>
-              <w:fldChar w:fldCharType="end"/>
-            </w:r>
-          </w:hyperlink>
-        </w:p>
-        <w:p>
-          <w:pPr>
-            <w:pStyle w:val="TOC2"/>
-            <w:rPr>
-              <w:rFonts w:asciiTheme="minorHAnsi" w:eastAsiaTheme="minorEastAsia" w:hAnsiTheme="minorHAnsi" w:cstheme="minorBidi"/>
-              <w:kern w:val="2"/>
-              <w:sz w:val="22"/>
-              <w:szCs w:val="22"/>
-              <w:lang w:eastAsia="en-GB"/>
-              <w14:ligatures w14:val="standardContextual"/>
-            </w:rPr>
-          </w:pPr>
-          <w:hyperlink w:anchor="_Toc141247733" w:history="1">
-            <w:r>
-              <w:rPr>
-                <w:rStyle w:val="Hyperlink"/>
-              </w:rPr>
-              <w:t>2.2</w:t>
-            </w:r>
-            <w:r>
-              <w:rPr>
-                <w:rFonts w:asciiTheme="minorHAnsi" w:eastAsiaTheme="minorEastAsia" w:hAnsiTheme="minorHAnsi" w:cstheme="minorBidi"/>
-                <w:kern w:val="2"/>
-                <w:sz w:val="22"/>
-                <w:szCs w:val="22"/>
-                <w:lang w:eastAsia="en-GB"/>
-                <w14:ligatures w14:val="standardContextual"/>
-              </w:rPr>
-              <w:tab/>
-            </w:r>
-            <w:r>
-              <w:rPr>
-                <w:rStyle w:val="Hyperlink"/>
-              </w:rPr>
-              <w:t>Verse-per-line</w:t>
-            </w:r>
-            <w:r>
-              <w:rPr>
-                <w:webHidden/>
-              </w:rPr>
-              <w:tab/>
-            </w:r>
-            <w:r>
-              <w:rPr>
-                <w:webHidden/>
-              </w:rPr>
-              <w:fldChar w:fldCharType="begin"/>
-            </w:r>
-            <w:r>
-              <w:rPr>
-                <w:webHidden/>
-              </w:rPr>
-              <w:instrText xml:space="preserve"> PAGEREF _Toc141247733 \h </w:instrText>
-            </w:r>
-            <w:r>
-              <w:rPr>
-                <w:webHidden/>
-              </w:rPr>
-            </w:r>
-            <w:r>
-              <w:rPr>
-                <w:webHidden/>
-              </w:rPr>
-              <w:fldChar w:fldCharType="separate"/>
-            </w:r>
-            <w:r>
-              <w:rPr>
-                <w:webHidden/>
-              </w:rPr>
-              <w:t>4</w:t>
-            </w:r>
-            <w:r>
-              <w:rPr>
-                <w:webHidden/>
-              </w:rPr>
-              <w:fldChar w:fldCharType="end"/>
-            </w:r>
-          </w:hyperlink>
-        </w:p>
-        <w:p>
-          <w:pPr>
-            <w:pStyle w:val="TOC2"/>
-            <w:rPr>
-              <w:rFonts w:asciiTheme="minorHAnsi" w:eastAsiaTheme="minorEastAsia" w:hAnsiTheme="minorHAnsi" w:cstheme="minorBidi"/>
-              <w:kern w:val="2"/>
-              <w:sz w:val="22"/>
-              <w:szCs w:val="22"/>
-              <w:lang w:eastAsia="en-GB"/>
-              <w14:ligatures w14:val="standardContextual"/>
-            </w:rPr>
-          </w:pPr>
-          <w:hyperlink w:anchor="_Toc141247734" w:history="1">
-            <w:r>
-              <w:rPr>
-                <w:rStyle w:val="Hyperlink"/>
-              </w:rPr>
-              <w:t>2.3</w:t>
-            </w:r>
-            <w:r>
-              <w:rPr>
-                <w:rFonts w:asciiTheme="minorHAnsi" w:eastAsiaTheme="minorEastAsia" w:hAnsiTheme="minorHAnsi" w:cstheme="minorBidi"/>
-                <w:kern w:val="2"/>
-                <w:sz w:val="22"/>
-                <w:szCs w:val="22"/>
-                <w:lang w:eastAsia="en-GB"/>
-                <w14:ligatures w14:val="standardContextual"/>
-              </w:rPr>
-              <w:tab/>
-            </w:r>
-            <w:r>
-              <w:rPr>
-                <w:rStyle w:val="Hyperlink"/>
-              </w:rPr>
-              <w:t>USFM</w:t>
-            </w:r>
-            <w:r>
-              <w:rPr>
-                <w:webHidden/>
-              </w:rPr>
-              <w:tab/>
-            </w:r>
-            <w:r>
-              <w:rPr>
-                <w:webHidden/>
-              </w:rPr>
-              <w:fldChar w:fldCharType="begin"/>
-            </w:r>
-            <w:r>
-              <w:rPr>
-                <w:webHidden/>
-              </w:rPr>
-              <w:instrText xml:space="preserve"> PAGEREF _Toc141247734 \h </w:instrText>
-            </w:r>
-            <w:r>
-              <w:rPr>
-                <w:webHidden/>
-              </w:rPr>
-            </w:r>
-            <w:r>
-              <w:rPr>
-                <w:webHidden/>
-              </w:rPr>
-              <w:fldChar w:fldCharType="separate"/>
-            </w:r>
-            <w:r>
-              <w:rPr>
-                <w:webHidden/>
-              </w:rPr>
-              <w:t>4</w:t>
-            </w:r>
-            <w:r>
-              <w:rPr>
-                <w:webHidden/>
-              </w:rPr>
-              <w:fldChar w:fldCharType="end"/>
-            </w:r>
-          </w:hyperlink>
-        </w:p>
-        <w:p>
-          <w:pPr>
-            <w:pStyle w:val="TOC2"/>
-            <w:rPr>
-              <w:rFonts w:asciiTheme="minorHAnsi" w:eastAsiaTheme="minorEastAsia" w:hAnsiTheme="minorHAnsi" w:cstheme="minorBidi"/>
-              <w:kern w:val="2"/>
-              <w:sz w:val="22"/>
-              <w:szCs w:val="22"/>
-              <w:lang w:eastAsia="en-GB"/>
-              <w14:ligatures w14:val="standardContextual"/>
-            </w:rPr>
-          </w:pPr>
-          <w:hyperlink w:anchor="_Toc141247735" w:history="1">
-            <w:r>
-              <w:rPr>
-                <w:rStyle w:val="Hyperlink"/>
-              </w:rPr>
-              <w:t>2.4</w:t>
-            </w:r>
-            <w:r>
-              <w:rPr>
-                <w:rFonts w:asciiTheme="minorHAnsi" w:eastAsiaTheme="minorEastAsia" w:hAnsiTheme="minorHAnsi" w:cstheme="minorBidi"/>
-                <w:kern w:val="2"/>
-                <w:sz w:val="22"/>
-                <w:szCs w:val="22"/>
-                <w:lang w:eastAsia="en-GB"/>
-                <w14:ligatures w14:val="standardContextual"/>
-              </w:rPr>
-              <w:tab/>
-            </w:r>
-            <w:r>
-              <w:rPr>
-                <w:rStyle w:val="Hyperlink"/>
-              </w:rPr>
-              <w:t>OSIS</w:t>
-            </w:r>
-            <w:r>
-              <w:rPr>
-                <w:webHidden/>
-              </w:rPr>
-              <w:tab/>
-            </w:r>
-            <w:r>
-              <w:rPr>
-                <w:webHidden/>
-              </w:rPr>
-              <w:fldChar w:fldCharType="begin"/>
-            </w:r>
-            <w:r>
-              <w:rPr>
-                <w:webHidden/>
-              </w:rPr>
-              <w:instrText xml:space="preserve"> PAGEREF _Toc141247735 \h </w:instrText>
-            </w:r>
-            <w:r>
-              <w:rPr>
-                <w:webHidden/>
-              </w:rPr>
-            </w:r>
-            <w:r>
-              <w:rPr>
-                <w:webHidden/>
-              </w:rPr>
-              <w:fldChar w:fldCharType="separate"/>
-            </w:r>
-            <w:r>
-              <w:rPr>
-                <w:webHidden/>
-              </w:rPr>
-              <w:t>4</w:t>
-            </w:r>
-            <w:r>
-              <w:rPr>
-                <w:webHidden/>
-              </w:rPr>
-              <w:fldChar w:fldCharType="end"/>
-            </w:r>
-          </w:hyperlink>
-        </w:p>
-        <w:p>
-          <w:pPr>
-            <w:pStyle w:val="TOC2"/>
-            <w:rPr>
-              <w:rFonts w:asciiTheme="minorHAnsi" w:eastAsiaTheme="minorEastAsia" w:hAnsiTheme="minorHAnsi" w:cstheme="minorBidi"/>
-              <w:kern w:val="2"/>
-              <w:sz w:val="22"/>
-              <w:szCs w:val="22"/>
-              <w:lang w:eastAsia="en-GB"/>
-              <w14:ligatures w14:val="standardContextual"/>
-            </w:rPr>
-          </w:pPr>
-          <w:hyperlink w:anchor="_Toc141247736" w:history="1">
-            <w:r>
-              <w:rPr>
-                <w:rStyle w:val="Hyperlink"/>
-              </w:rPr>
-              <w:t>2.5</w:t>
-            </w:r>
-            <w:r>
-              <w:rPr>
-                <w:rFonts w:asciiTheme="minorHAnsi" w:eastAsiaTheme="minorEastAsia" w:hAnsiTheme="minorHAnsi" w:cstheme="minorBidi"/>
-                <w:kern w:val="2"/>
-                <w:sz w:val="22"/>
-                <w:szCs w:val="22"/>
-                <w:lang w:eastAsia="en-GB"/>
-                <w14:ligatures w14:val="standardContextual"/>
-              </w:rPr>
-              <w:tab/>
-            </w:r>
-            <w:r>
-              <w:rPr>
-                <w:rStyle w:val="Hyperlink"/>
-              </w:rPr>
-              <w:t>Others</w:t>
-            </w:r>
-            <w:r>
-              <w:rPr>
-                <w:webHidden/>
-              </w:rPr>
-              <w:tab/>
-            </w:r>
-            <w:r>
-              <w:rPr>
-                <w:webHidden/>
-              </w:rPr>
-              <w:fldChar w:fldCharType="begin"/>
-            </w:r>
-            <w:r>
-              <w:rPr>
-                <w:webHidden/>
-              </w:rPr>
-              <w:instrText xml:space="preserve"> PAGEREF _Toc141247736 \h </w:instrText>
-            </w:r>
-            <w:r>
-              <w:rPr>
-                <w:webHidden/>
-              </w:rPr>
-            </w:r>
-            <w:r>
-              <w:rPr>
-                <w:webHidden/>
-              </w:rPr>
-              <w:fldChar w:fldCharType="separate"/>
-            </w:r>
-            <w:r>
-              <w:rPr>
-                <w:webHidden/>
-              </w:rPr>
-              <w:t>4</w:t>
-            </w:r>
-            <w:r>
-              <w:rPr>
-                <w:webHidden/>
-              </w:rPr>
-              <w:fldChar w:fldCharType="end"/>
-            </w:r>
-          </w:hyperlink>
-        </w:p>
-        <w:p>
-          <w:pPr>
-            <w:pStyle w:val="TOC1"/>
-            <w:rPr>
-              <w:rFonts w:asciiTheme="minorHAnsi" w:hAnsiTheme="minorHAnsi" w:cstheme="minorBidi"/>
-              <w:b w:val="0"/>
-              <w:bCs w:val="0"/>
-              <w:kern w:val="2"/>
-              <w:sz w:val="22"/>
-              <w:szCs w:val="22"/>
-              <w14:ligatures w14:val="standardContextual"/>
-            </w:rPr>
-          </w:pPr>
-          <w:hyperlink w:anchor="_Toc141247737" w:history="1">
-            <w:r>
-              <w:rPr>
-                <w:rStyle w:val="Hyperlink"/>
-              </w:rPr>
-              <w:t>3</w:t>
-            </w:r>
-            <w:r>
-              <w:rPr>
-                <w:rFonts w:asciiTheme="minorHAnsi" w:hAnsiTheme="minorHAnsi" w:cstheme="minorBidi"/>
-                <w:b w:val="0"/>
-                <w:bCs w:val="0"/>
-                <w:kern w:val="2"/>
-                <w:sz w:val="22"/>
-                <w:szCs w:val="22"/>
-                <w14:ligatures w14:val="standardContextual"/>
-              </w:rPr>
-              <w:tab/>
-            </w:r>
-            <w:r>
-              <w:rPr>
-                <w:rStyle w:val="Hyperlink"/>
-              </w:rPr>
-              <w:t>USX</w:t>
-            </w:r>
-            <w:r>
-              <w:rPr>
-                <w:webHidden/>
-              </w:rPr>
-              <w:tab/>
-            </w:r>
-            <w:r>
-              <w:rPr>
-                <w:webHidden/>
-              </w:rPr>
-              <w:fldChar w:fldCharType="begin"/>
-            </w:r>
-            <w:r>
-              <w:rPr>
-                <w:webHidden/>
-              </w:rPr>
-              <w:instrText xml:space="preserve"> PAGEREF _Toc141247737 \h </w:instrText>
-            </w:r>
-            <w:r>
-              <w:rPr>
-                <w:webHidden/>
-              </w:rPr>
-            </w:r>
-            <w:r>
-              <w:rPr>
-                <w:webHidden/>
-              </w:rPr>
-              <w:fldChar w:fldCharType="separate"/>
-            </w:r>
-            <w:r>
-              <w:rPr>
-                <w:webHidden/>
-              </w:rPr>
-              <w:t>5</w:t>
-            </w:r>
-            <w:r>
-              <w:rPr>
-                <w:webHidden/>
-              </w:rPr>
-              <w:fldChar w:fldCharType="end"/>
-            </w:r>
-          </w:hyperlink>
-        </w:p>
-        <w:p>
-          <w:pPr>
-            <w:pStyle w:val="TOC1"/>
-            <w:rPr>
-              <w:rFonts w:asciiTheme="minorHAnsi" w:hAnsiTheme="minorHAnsi" w:cstheme="minorBidi"/>
-              <w:b w:val="0"/>
-              <w:bCs w:val="0"/>
-              <w:kern w:val="2"/>
-              <w:sz w:val="22"/>
-              <w:szCs w:val="22"/>
-              <w14:ligatures w14:val="standardContextual"/>
-            </w:rPr>
-          </w:pPr>
-          <w:hyperlink w:anchor="_Toc141247738" w:history="1">
-            <w:r>
-              <w:rPr>
-                <w:rStyle w:val="Hyperlink"/>
-              </w:rPr>
-              <w:t>4</w:t>
-            </w:r>
-            <w:r>
-              <w:rPr>
-                <w:rFonts w:asciiTheme="minorHAnsi" w:hAnsiTheme="minorHAnsi" w:cstheme="minorBidi"/>
-                <w:b w:val="0"/>
-                <w:bCs w:val="0"/>
-                <w:kern w:val="2"/>
-                <w:sz w:val="22"/>
-                <w:szCs w:val="22"/>
-                <w14:ligatures w14:val="standardContextual"/>
-              </w:rPr>
-              <w:tab/>
-            </w:r>
-            <w:r>
-              <w:rPr>
-                <w:rStyle w:val="Hyperlink"/>
-              </w:rPr>
-              <w:t>Validity of input texts</w:t>
-            </w:r>
-            <w:r>
-              <w:rPr>
-                <w:webHidden/>
-              </w:rPr>
-              <w:tab/>
-            </w:r>
-            <w:r>
-              <w:rPr>
-                <w:webHidden/>
-              </w:rPr>
-              <w:fldChar w:fldCharType="begin"/>
-            </w:r>
-            <w:r>
-              <w:rPr>
-                <w:webHidden/>
-              </w:rPr>
-              <w:instrText xml:space="preserve"> PAGEREF _Toc141247738 \h </w:instrText>
-            </w:r>
-            <w:r>
-              <w:rPr>
-                <w:webHidden/>
-              </w:rPr>
-            </w:r>
-            <w:r>
-              <w:rPr>
-                <w:webHidden/>
-              </w:rPr>
-              <w:fldChar w:fldCharType="separate"/>
-            </w:r>
-            <w:r>
-              <w:rPr>
-                <w:webHidden/>
-              </w:rPr>
-              <w:t>7</w:t>
-            </w:r>
-            <w:r>
-              <w:rPr>
-                <w:webHidden/>
-              </w:rPr>
-              <w:fldChar w:fldCharType="end"/>
-            </w:r>
-          </w:hyperlink>
-        </w:p>
-        <w:p>
-          <w:pPr>
-            <w:pStyle w:val="TOC1"/>
           </w:pPr>
           <w:r>
             <w:rPr>
@@ -1280,10 +642,12 @@
       <w:pPr>
         <w:pStyle w:val="Heading1"/>
       </w:pPr>
+      <w:bookmarkStart w:id="0" w:name="_Toc146542912"/>
       <w:r>
         <w:lastRenderedPageBreak/>
         <w:t>Creating runnable JAR files</w:t>
       </w:r>
+      <w:bookmarkEnd w:id="0"/>
     </w:p>
     <w:p>
       <w:pPr>
@@ -1386,6 +750,9 @@
         <w:jc w:val="center"/>
       </w:pPr>
       <w:r>
+        <w:rPr>
+          <w:noProof/>
+        </w:rPr>
         <w:drawing>
           <wp:inline distT="0" distB="0" distL="0" distR="0" wp14:anchorId="38A803C8" wp14:editId="35B0A3F6">
             <wp:extent cx="3452840" cy="2967355"/>

--- a/Support/intellijGotchas.docx
+++ b/Support/intellijGotchas.docx
@@ -445,6 +445,17 @@
             </w:pict>
           </mc:Fallback>
         </mc:AlternateContent>
+      </w:r>
+      <w:r>
+        <w:rPr>
+          <w:rFonts w:ascii="Arial" w:hAnsi="Arial" w:cs="Arial"/>
+          <w:b/>
+          <w:bCs/>
+          <w:noProof/>
+          <w:sz w:val="28"/>
+          <w:lang w:eastAsia="en-GB"/>
+        </w:rPr>
+        <w:t>i</w:t>
       </w:r>
       <w:r>
         <w:rPr>
